--- a/acc_form.docx
+++ b/acc_form.docx
@@ -173,7 +173,15 @@
             </w:pBdr>
           </w:pPr>
           <w:r>
-            <w:t>The transNOAH breast cancer trial dataset (GSE50948), as described in Prat et al. (2014).</w:t>
+            <w:t xml:space="preserve">The </w:t>
+          </w:r>
+          <w:proofErr w:type="spellStart"/>
+          <w:r>
+            <w:t>transNOAH</w:t>
+          </w:r>
+          <w:proofErr w:type="spellEnd"/>
+          <w:r>
+            <w:t xml:space="preserve"> breast cancer trial dataset (GSE50948), as described in Prat et al. (2014).</w:t>
           </w:r>
         </w:p>
         <w:p>
@@ -1272,7 +1280,23 @@
             </w:pBdr>
           </w:pPr>
           <w:r>
-            <w:t>if (!requireNamespace(“BiocManager”, quietly = TRUE))</w:t>
+            <w:t>if (!</w:t>
+          </w:r>
+          <w:proofErr w:type="spellStart"/>
+          <w:r>
+            <w:t>requireNamespace</w:t>
+          </w:r>
+          <w:proofErr w:type="spellEnd"/>
+          <w:r>
+            <w:t>(“</w:t>
+          </w:r>
+          <w:proofErr w:type="spellStart"/>
+          <w:r>
+            <w:t>BiocManager</w:t>
+          </w:r>
+          <w:proofErr w:type="spellEnd"/>
+          <w:r>
+            <w:t>”, quietly = TRUE))</w:t>
           </w:r>
         </w:p>
         <w:p>
@@ -1284,8 +1308,21 @@
               <w:right w:val="single" w:sz="4" w:space="4" w:color="auto"/>
             </w:pBdr>
           </w:pPr>
-          <w:r>
-            <w:t>install.packages(“BiocManager”)</w:t>
+          <w:proofErr w:type="spellStart"/>
+          <w:r>
+            <w:t>install.packages</w:t>
+          </w:r>
+          <w:proofErr w:type="spellEnd"/>
+          <w:r>
+            <w:t>(“</w:t>
+          </w:r>
+          <w:proofErr w:type="spellStart"/>
+          <w:r>
+            <w:t>BiocManager</w:t>
+          </w:r>
+          <w:proofErr w:type="spellEnd"/>
+          <w:r>
+            <w:t>”)</w:t>
           </w:r>
         </w:p>
         <w:p>
@@ -1297,8 +1334,21 @@
               <w:right w:val="single" w:sz="4" w:space="4" w:color="auto"/>
             </w:pBdr>
           </w:pPr>
-          <w:r>
-            <w:t>BiocManager::install(“GEOquery”)</w:t>
+          <w:proofErr w:type="spellStart"/>
+          <w:r>
+            <w:t>BiocManager</w:t>
+          </w:r>
+          <w:proofErr w:type="spellEnd"/>
+          <w:r>
+            <w:t>::install(“</w:t>
+          </w:r>
+          <w:proofErr w:type="spellStart"/>
+          <w:r>
+            <w:t>GEOquery</w:t>
+          </w:r>
+          <w:proofErr w:type="spellEnd"/>
+          <w:r>
+            <w:t>”)</w:t>
           </w:r>
         </w:p>
         <w:p>
@@ -1310,8 +1360,13 @@
               <w:right w:val="single" w:sz="4" w:space="4" w:color="auto"/>
             </w:pBdr>
           </w:pPr>
-          <w:r>
-            <w:t>Sys.setenv(“VROOM_CONNECTION_SIZE” = 500000)</w:t>
+          <w:proofErr w:type="spellStart"/>
+          <w:r>
+            <w:t>Sys.setenv</w:t>
+          </w:r>
+          <w:proofErr w:type="spellEnd"/>
+          <w:r>
+            <w:t>(“VROOM_CONNECTION_SIZE” = 500000)</w:t>
           </w:r>
         </w:p>
         <w:p>
@@ -1323,8 +1378,21 @@
               <w:right w:val="single" w:sz="4" w:space="4" w:color="auto"/>
             </w:pBdr>
           </w:pPr>
-          <w:r>
-            <w:t>readr::local_edition(1)</w:t>
+          <w:proofErr w:type="spellStart"/>
+          <w:r>
+            <w:t>readr</w:t>
+          </w:r>
+          <w:proofErr w:type="spellEnd"/>
+          <w:r>
+            <w:t>::</w:t>
+          </w:r>
+          <w:proofErr w:type="spellStart"/>
+          <w:r>
+            <w:t>local_edition</w:t>
+          </w:r>
+          <w:proofErr w:type="spellEnd"/>
+          <w:r>
+            <w:t>(1)</w:t>
           </w:r>
         </w:p>
         <w:p>
@@ -1336,8 +1404,29 @@
               <w:right w:val="single" w:sz="4" w:space="4" w:color="auto"/>
             </w:pBdr>
           </w:pPr>
-          <w:r>
-            <w:t>transNOAH = GEOquery::getGEO(“GSE50948”)</w:t>
+          <w:proofErr w:type="spellStart"/>
+          <w:r>
+            <w:t>transNOAH</w:t>
+          </w:r>
+          <w:proofErr w:type="spellEnd"/>
+          <w:r>
+            <w:t xml:space="preserve"> = </w:t>
+          </w:r>
+          <w:proofErr w:type="spellStart"/>
+          <w:r>
+            <w:t>GEOquery</w:t>
+          </w:r>
+          <w:proofErr w:type="spellEnd"/>
+          <w:r>
+            <w:t>::</w:t>
+          </w:r>
+          <w:proofErr w:type="spellStart"/>
+          <w:r>
+            <w:t>getGEO</w:t>
+          </w:r>
+          <w:proofErr w:type="spellEnd"/>
+          <w:r>
+            <w:t>(“GSE50948”)</w:t>
           </w:r>
         </w:p>
         <w:p>
@@ -1354,7 +1443,23 @@
             </w:rPr>
           </w:pPr>
           <w:r>
-            <w:t>save(transNOAH, file = “transNOAH.RData”)</w:t>
+            <w:t>save(</w:t>
+          </w:r>
+          <w:proofErr w:type="spellStart"/>
+          <w:r>
+            <w:t>transNOAH</w:t>
+          </w:r>
+          <w:proofErr w:type="spellEnd"/>
+          <w:r>
+            <w:t>, file = “</w:t>
+          </w:r>
+          <w:proofErr w:type="spellStart"/>
+          <w:r>
+            <w:t>transNOAH.RData</w:t>
+          </w:r>
+          <w:proofErr w:type="spellEnd"/>
+          <w:r>
+            <w:t>”)</w:t>
           </w:r>
         </w:p>
         <w:p>
@@ -1506,7 +1611,15 @@
             <w:t xml:space="preserve"> </w:t>
           </w:r>
           <w:r>
-            <w:t>tasks. Details can refer to the illutration file in the folders.</w:t>
+            <w:t xml:space="preserve">tasks. Details can refer to the </w:t>
+          </w:r>
+          <w:proofErr w:type="spellStart"/>
+          <w:r>
+            <w:t>illutration</w:t>
+          </w:r>
+          <w:proofErr w:type="spellEnd"/>
+          <w:r>
+            <w:t xml:space="preserve"> file in the folders.</w:t>
           </w:r>
         </w:p>
         <w:p>
@@ -2433,8 +2546,21 @@
               <w:right w:val="single" w:sz="4" w:space="4" w:color="auto"/>
             </w:pBdr>
           </w:pPr>
-          <w:r>
-            <w:t>Biobase version 2.58.0; BiocGenerics version 0.440;</w:t>
+          <w:proofErr w:type="spellStart"/>
+          <w:r>
+            <w:t>Biobase</w:t>
+          </w:r>
+          <w:proofErr w:type="spellEnd"/>
+          <w:r>
+            <w:t xml:space="preserve"> version 2.58.0; </w:t>
+          </w:r>
+          <w:proofErr w:type="spellStart"/>
+          <w:r>
+            <w:t>BiocGenerics</w:t>
+          </w:r>
+          <w:proofErr w:type="spellEnd"/>
+          <w:r>
+            <w:t xml:space="preserve"> version 0.440;</w:t>
           </w:r>
           <w:r>
             <w:rPr>
@@ -2442,8 +2568,13 @@
             </w:rPr>
             <w:t xml:space="preserve"> </w:t>
           </w:r>
-          <w:r>
-            <w:t>data.table version 1.14.8;</w:t>
+          <w:proofErr w:type="spellStart"/>
+          <w:r>
+            <w:t>data.table</w:t>
+          </w:r>
+          <w:proofErr w:type="spellEnd"/>
+          <w:r>
+            <w:t xml:space="preserve"> version 1.14.8;</w:t>
           </w:r>
         </w:p>
         <w:p>
@@ -2455,8 +2586,29 @@
               <w:right w:val="single" w:sz="4" w:space="4" w:color="auto"/>
             </w:pBdr>
           </w:pPr>
-          <w:r>
-            <w:t>GEOquery version 2.66.0; glmnet version 4.1-7; ncvreg version 3.13.0; MASS</w:t>
+          <w:proofErr w:type="spellStart"/>
+          <w:r>
+            <w:t>GEOquery</w:t>
+          </w:r>
+          <w:proofErr w:type="spellEnd"/>
+          <w:r>
+            <w:t xml:space="preserve"> version 2.66.0; </w:t>
+          </w:r>
+          <w:proofErr w:type="spellStart"/>
+          <w:r>
+            <w:t>glmnet</w:t>
+          </w:r>
+          <w:proofErr w:type="spellEnd"/>
+          <w:r>
+            <w:t xml:space="preserve"> version 4.1-7; </w:t>
+          </w:r>
+          <w:proofErr w:type="spellStart"/>
+          <w:r>
+            <w:t>ncvreg</w:t>
+          </w:r>
+          <w:proofErr w:type="spellEnd"/>
+          <w:r>
+            <w:t xml:space="preserve"> version 3.13.0; MASS</w:t>
           </w:r>
           <w:r>
             <w:rPr>
@@ -2478,7 +2630,23 @@
             </w:pBdr>
           </w:pPr>
           <w:r>
-            <w:t>SIHR version 2.0.1; stringr version 1.5.0; tidyr version 1.3.0.</w:t>
+            <w:t xml:space="preserve">SIHR version 2.0.1; </w:t>
+          </w:r>
+          <w:proofErr w:type="spellStart"/>
+          <w:r>
+            <w:t>stringr</w:t>
+          </w:r>
+          <w:proofErr w:type="spellEnd"/>
+          <w:r>
+            <w:t xml:space="preserve"> version 1.5.0; </w:t>
+          </w:r>
+          <w:proofErr w:type="spellStart"/>
+          <w:r>
+            <w:t>tidyr</w:t>
+          </w:r>
+          <w:proofErr w:type="spellEnd"/>
+          <w:r>
+            <w:t xml:space="preserve"> version 1.3.0.</w:t>
           </w:r>
         </w:p>
         <w:p>
@@ -2998,13 +3166,13 @@
             <w:rPr>
               <w:rFonts w:hint="eastAsia"/>
             </w:rPr>
-            <w:t xml:space="preserve">The codes and dataset are also accessible via the blinded git repository </w:t>
+            <w:t xml:space="preserve">The codes and dataset are also accessible via the git repository </w:t>
           </w:r>
           <w:r>
             <w:rPr>
               <w:noProof/>
             </w:rPr>
-            <w:t>https://github.com/anonymousci42/HdimLinearInference</w:t>
+            <w:t>https://github.com/multizhang288/High-Dimensional-Linear-Hypothesis</w:t>
           </w:r>
         </w:p>
         <w:p>
@@ -3342,7 +3510,7 @@
         <w:rPr>
           <w:noProof/>
         </w:rPr>
-        <w:t>https://github.com/anonymousci42/HdimLinearInference</w:t>
+        <w:t>https://github.com/multizhang288/High-Dimensional-Linear-Hypothesis</w:t>
       </w:r>
       <w:r>
         <w:fldChar w:fldCharType="end"/>
@@ -3778,7 +3946,15 @@
             </w:pBdr>
           </w:pPr>
           <w:r>
-            <w:t>Step 5: Run the “Data_Analysis.R” to summarize all the output into different tables.</w:t>
+            <w:t>Step 5: Run the “</w:t>
+          </w:r>
+          <w:proofErr w:type="spellStart"/>
+          <w:r>
+            <w:t>Data_Analysis.R</w:t>
+          </w:r>
+          <w:proofErr w:type="spellEnd"/>
+          <w:r>
+            <w:t>” to summarize all the output into different tables.</w:t>
           </w:r>
         </w:p>
         <w:p>
@@ -3801,7 +3977,15 @@
             </w:pBdr>
           </w:pPr>
           <w:r>
-            <w:t>Step 6: Run the “Real_Data_Analysis.R” in the folder “Real Data Analysis” to reproduce the result of the</w:t>
+            <w:t>Step 6: Run the “</w:t>
+          </w:r>
+          <w:proofErr w:type="spellStart"/>
+          <w:r>
+            <w:t>Real_Data_Analysis.R</w:t>
+          </w:r>
+          <w:proofErr w:type="spellEnd"/>
+          <w:r>
+            <w:t>” in the folder “Real Data Analysis” to reproduce the result of the</w:t>
           </w:r>
           <w:r>
             <w:rPr>
@@ -3809,8 +3993,13 @@
             </w:rPr>
             <w:t xml:space="preserve"> </w:t>
           </w:r>
-          <w:r>
-            <w:t>transNOAH data.</w:t>
+          <w:proofErr w:type="spellStart"/>
+          <w:r>
+            <w:t>transNOAH</w:t>
+          </w:r>
+          <w:proofErr w:type="spellEnd"/>
+          <w:r>
+            <w:t xml:space="preserve"> data.</w:t>
           </w:r>
         </w:p>
         <w:p>
@@ -6691,6 +6880,7 @@
     <w:rsid w:val="00650312"/>
     <w:rsid w:val="006A264A"/>
     <w:rsid w:val="00720C08"/>
+    <w:rsid w:val="007C7CF2"/>
     <w:rsid w:val="00876FB7"/>
     <w:rsid w:val="009E646A"/>
     <w:rsid w:val="00A05D07"/>
@@ -6708,6 +6898,7 @@
     <w:rsid w:val="00CA3A19"/>
     <w:rsid w:val="00CE3F63"/>
     <w:rsid w:val="00CF0C2B"/>
+    <w:rsid w:val="00E33491"/>
     <w:rsid w:val="00E44832"/>
     <w:rsid w:val="00E96255"/>
     <w:rsid w:val="00F846C6"/>
